--- a/电路原理及其实验/电路实验报告-实验一.docx
+++ b/电路原理及其实验/电路实验报告-实验一.docx
@@ -28,25 +28,39 @@
         </w:rPr>
         <w:t xml:space="preserve">  </w:t>
       </w:r>
-      <w:proofErr w:type="gramStart"/>
-      <w:r>
-        <w:rPr>
-          <w:rFonts w:ascii="Times New Roman" w:hAnsi="Times New Roman" w:cs="Times New Roman" w:hint="eastAsia"/>
+      <w:r>
+        <w:rPr>
+          <w:rFonts w:ascii="Times New Roman" w:hAnsi="Times New Roman" w:cs="Times New Roman"/>
+          <w:b/>
+          <w:sz w:val="32"/>
+        </w:rPr>
+        <w:t>学号：</w:t>
+      </w:r>
+      <w:r>
+        <w:rPr>
+          <w:rFonts w:ascii="Times New Roman" w:hAnsi="Times New Roman" w:cs="Times New Roman"/>
           <w:b/>
           <w:sz w:val="32"/>
           <w:u w:val="single"/>
         </w:rPr>
-        <w:t>信工</w:t>
-      </w:r>
-      <w:proofErr w:type="gramEnd"/>
-      <w:r>
-        <w:rPr>
-          <w:rFonts w:ascii="Times New Roman" w:hAnsi="Times New Roman" w:cs="Times New Roman" w:hint="eastAsia"/>
+        <w:t xml:space="preserve">  </w:t>
+      </w:r>
+      <w:r>
+        <w:rPr>
+          <w:rFonts w:ascii="Times New Roman" w:hAnsi="Times New Roman" w:cs="Times New Roman"/>
+          <w:b/>
+          <w:sz w:val="32"/>
+        </w:rPr>
+        <w:t>姓名：</w:t>
+      </w:r>
+      <w:r>
+        <w:rPr>
+          <w:rFonts w:ascii="Times New Roman" w:hAnsi="Times New Roman" w:cs="Times New Roman"/>
           <w:b/>
           <w:sz w:val="32"/>
           <w:u w:val="single"/>
         </w:rPr>
-        <w:t>2</w:t>
+        <w:t xml:space="preserve"> </w:t>
       </w:r>
       <w:r>
         <w:rPr>
@@ -55,86 +69,7 @@
           <w:sz w:val="32"/>
           <w:u w:val="single"/>
         </w:rPr>
-        <w:t>13</w:t>
-      </w:r>
-      <w:r>
-        <w:rPr>
-          <w:rFonts w:ascii="Times New Roman" w:hAnsi="Times New Roman" w:cs="Times New Roman"/>
-          <w:b/>
-          <w:sz w:val="32"/>
-          <w:u w:val="single"/>
-        </w:rPr>
-        <w:t xml:space="preserve"> </w:t>
-      </w:r>
-      <w:r>
-        <w:rPr>
-          <w:rFonts w:ascii="Times New Roman" w:hAnsi="Times New Roman" w:cs="Times New Roman"/>
-          <w:b/>
-          <w:sz w:val="32"/>
-        </w:rPr>
-        <w:t>学号：</w:t>
-      </w:r>
-      <w:r>
-        <w:rPr>
-          <w:rFonts w:ascii="Times New Roman" w:hAnsi="Times New Roman" w:cs="Times New Roman"/>
-          <w:b/>
-          <w:sz w:val="32"/>
-          <w:u w:val="single"/>
-        </w:rPr>
-        <w:t xml:space="preserve"> </w:t>
-      </w:r>
-      <w:r>
-        <w:rPr>
-          <w:rFonts w:ascii="Times New Roman" w:hAnsi="Times New Roman" w:cs="Times New Roman"/>
-          <w:b/>
-          <w:sz w:val="32"/>
-          <w:u w:val="single"/>
-        </w:rPr>
-        <w:t>21012792</w:t>
-      </w:r>
-      <w:r>
-        <w:rPr>
-          <w:rFonts w:ascii="Times New Roman" w:hAnsi="Times New Roman" w:cs="Times New Roman"/>
-          <w:b/>
-          <w:sz w:val="32"/>
-          <w:u w:val="single"/>
-        </w:rPr>
-        <w:t xml:space="preserve"> </w:t>
-      </w:r>
-      <w:r>
-        <w:rPr>
-          <w:rFonts w:ascii="Times New Roman" w:hAnsi="Times New Roman" w:cs="Times New Roman"/>
-          <w:b/>
-          <w:sz w:val="32"/>
-        </w:rPr>
-        <w:t>姓名：</w:t>
-      </w:r>
-      <w:r>
-        <w:rPr>
-          <w:rFonts w:ascii="Times New Roman" w:hAnsi="Times New Roman" w:cs="Times New Roman"/>
-          <w:b/>
-          <w:sz w:val="32"/>
-          <w:u w:val="single"/>
-        </w:rPr>
-        <w:t xml:space="preserve"> </w:t>
-      </w:r>
-      <w:r>
-        <w:rPr>
-          <w:rFonts w:ascii="Times New Roman" w:hAnsi="Times New Roman" w:cs="Times New Roman"/>
-          <w:b/>
-          <w:sz w:val="32"/>
-          <w:u w:val="single"/>
-        </w:rPr>
         <w:t xml:space="preserve">   </w:t>
-      </w:r>
-      <w:r>
-        <w:rPr>
-          <w:rFonts w:ascii="Times New Roman" w:hAnsi="Times New Roman" w:cs="Times New Roman" w:hint="eastAsia"/>
-          <w:b/>
-          <w:sz w:val="32"/>
-          <w:u w:val="single"/>
-        </w:rPr>
-        <w:t>刘宣乐</w:t>
       </w:r>
       <w:r>
         <w:rPr>
@@ -411,16 +346,32 @@
         <w:suppressAutoHyphens/>
         <w:ind w:left="538" w:firstLine="302"/>
         <w:rPr>
+          <w:rFonts w:ascii="Times New Roman" w:eastAsia="华文楷体" w:hAnsi="Times New Roman" w:cs="Times New Roman"/>
+          <w:szCs w:val="21"/>
+        </w:rPr>
+      </w:pPr>
+      <w:r>
+        <w:rPr>
           <w:rFonts w:ascii="Times New Roman" w:eastAsia="华文楷体" w:hAnsi="Times New Roman" w:cs="Times New Roman" w:hint="eastAsia"/>
           <w:szCs w:val="21"/>
         </w:rPr>
-      </w:pPr>
+        <w:t>读取示数，</w:t>
+      </w:r>
+      <w:proofErr w:type="gramStart"/>
       <w:r>
         <w:rPr>
           <w:rFonts w:ascii="Times New Roman" w:eastAsia="华文楷体" w:hAnsi="Times New Roman" w:cs="Times New Roman" w:hint="eastAsia"/>
           <w:szCs w:val="21"/>
         </w:rPr>
-        <w:t>读取示数，</w:t>
+        <w:t>若示数</w:t>
+      </w:r>
+      <w:proofErr w:type="gramEnd"/>
+      <w:r>
+        <w:rPr>
+          <w:rFonts w:ascii="Times New Roman" w:eastAsia="华文楷体" w:hAnsi="Times New Roman" w:cs="Times New Roman" w:hint="eastAsia"/>
+          <w:szCs w:val="21"/>
+        </w:rPr>
+        <w:t>为正则实际方向与参考方向相同，</w:t>
       </w:r>
       <w:proofErr w:type="gramStart"/>
       <w:r>
@@ -436,51 +387,7 @@
           <w:rFonts w:ascii="Times New Roman" w:eastAsia="华文楷体" w:hAnsi="Times New Roman" w:cs="Times New Roman" w:hint="eastAsia"/>
           <w:szCs w:val="21"/>
         </w:rPr>
-        <w:t>为正则实际方向与参考方向相同，</w:t>
-      </w:r>
-      <w:proofErr w:type="gramStart"/>
-      <w:r>
-        <w:rPr>
-          <w:rFonts w:ascii="Times New Roman" w:eastAsia="华文楷体" w:hAnsi="Times New Roman" w:cs="Times New Roman" w:hint="eastAsia"/>
-          <w:szCs w:val="21"/>
-        </w:rPr>
-        <w:t>若</w:t>
-      </w:r>
-      <w:r>
-        <w:rPr>
-          <w:rFonts w:ascii="Times New Roman" w:eastAsia="华文楷体" w:hAnsi="Times New Roman" w:cs="Times New Roman" w:hint="eastAsia"/>
-          <w:szCs w:val="21"/>
-        </w:rPr>
-        <w:t>示数</w:t>
-      </w:r>
-      <w:proofErr w:type="gramEnd"/>
-      <w:r>
-        <w:rPr>
-          <w:rFonts w:ascii="Times New Roman" w:eastAsia="华文楷体" w:hAnsi="Times New Roman" w:cs="Times New Roman" w:hint="eastAsia"/>
-          <w:szCs w:val="21"/>
-        </w:rPr>
-        <w:t>为</w:t>
-      </w:r>
-      <w:r>
-        <w:rPr>
-          <w:rFonts w:ascii="Times New Roman" w:eastAsia="华文楷体" w:hAnsi="Times New Roman" w:cs="Times New Roman" w:hint="eastAsia"/>
-          <w:szCs w:val="21"/>
-        </w:rPr>
-        <w:t>负</w:t>
-      </w:r>
-      <w:r>
-        <w:rPr>
-          <w:rFonts w:ascii="Times New Roman" w:eastAsia="华文楷体" w:hAnsi="Times New Roman" w:cs="Times New Roman" w:hint="eastAsia"/>
-          <w:szCs w:val="21"/>
-        </w:rPr>
-        <w:t>则实际方向与参考方向相</w:t>
-      </w:r>
-      <w:r>
-        <w:rPr>
-          <w:rFonts w:ascii="Times New Roman" w:eastAsia="华文楷体" w:hAnsi="Times New Roman" w:cs="Times New Roman" w:hint="eastAsia"/>
-          <w:szCs w:val="21"/>
-        </w:rPr>
-        <w:t>反。</w:t>
+        <w:t>为负则实际方向与参考方向相反。</w:t>
       </w:r>
     </w:p>
     <w:p>
@@ -540,18 +447,44 @@
       <w:pPr>
         <w:ind w:left="538" w:firstLine="302"/>
         <w:rPr>
+          <w:rFonts w:ascii="华文楷体" w:eastAsia="华文楷体" w:hAnsi="华文楷体" w:cs="Times New Roman"/>
+          <w:bCs/>
+          <w:szCs w:val="21"/>
+        </w:rPr>
+      </w:pPr>
+      <w:r>
+        <w:rPr>
           <w:rFonts w:ascii="华文楷体" w:eastAsia="华文楷体" w:hAnsi="华文楷体" w:cs="Times New Roman" w:hint="eastAsia"/>
           <w:bCs/>
           <w:szCs w:val="21"/>
         </w:rPr>
-      </w:pPr>
+        <w:t>对任</w:t>
+      </w:r>
+      <w:proofErr w:type="gramStart"/>
       <w:r>
         <w:rPr>
           <w:rFonts w:ascii="华文楷体" w:eastAsia="华文楷体" w:hAnsi="华文楷体" w:cs="Times New Roman" w:hint="eastAsia"/>
           <w:bCs/>
           <w:szCs w:val="21"/>
         </w:rPr>
-        <w:t>对任</w:t>
+        <w:t>一</w:t>
+      </w:r>
+      <w:proofErr w:type="gramEnd"/>
+      <w:r>
+        <w:rPr>
+          <w:rFonts w:ascii="华文楷体" w:eastAsia="华文楷体" w:hAnsi="华文楷体" w:cs="Times New Roman" w:hint="eastAsia"/>
+          <w:bCs/>
+          <w:szCs w:val="21"/>
+        </w:rPr>
+        <w:t>节点</w:t>
+      </w:r>
+      <w:r>
+        <w:rPr>
+          <w:rFonts w:ascii="华文楷体" w:eastAsia="华文楷体" w:hAnsi="华文楷体" w:cs="Times New Roman" w:hint="eastAsia"/>
+          <w:bCs/>
+          <w:szCs w:val="21"/>
+        </w:rPr>
+        <w:t>使用电荷守恒，流入电荷量=流出电荷量，而I=dq/dt，表现为任</w:t>
       </w:r>
       <w:proofErr w:type="gramStart"/>
       <w:r>
@@ -569,7 +502,7 @@
           <w:bCs/>
           <w:szCs w:val="21"/>
         </w:rPr>
-        <w:t>节点</w:t>
+        <w:t>时刻流入节点电流=流出节点电流。</w:t>
       </w:r>
       <w:r>
         <w:rPr>
@@ -577,87 +510,7 @@
           <w:bCs/>
           <w:szCs w:val="21"/>
         </w:rPr>
-        <w:t>使用电荷守恒，流入电荷量=流出电荷量，而I=</w:t>
-      </w:r>
-      <w:proofErr w:type="spellStart"/>
-      <w:r>
-        <w:rPr>
-          <w:rFonts w:ascii="华文楷体" w:eastAsia="华文楷体" w:hAnsi="华文楷体" w:cs="Times New Roman" w:hint="eastAsia"/>
-          <w:bCs/>
-          <w:szCs w:val="21"/>
-        </w:rPr>
-        <w:t>dq</w:t>
-      </w:r>
-      <w:proofErr w:type="spellEnd"/>
-      <w:r>
-        <w:rPr>
-          <w:rFonts w:ascii="华文楷体" w:eastAsia="华文楷体" w:hAnsi="华文楷体" w:cs="Times New Roman" w:hint="eastAsia"/>
-          <w:bCs/>
-          <w:szCs w:val="21"/>
-        </w:rPr>
-        <w:t>/dt，表现为任</w:t>
-      </w:r>
-      <w:proofErr w:type="gramStart"/>
-      <w:r>
-        <w:rPr>
-          <w:rFonts w:ascii="华文楷体" w:eastAsia="华文楷体" w:hAnsi="华文楷体" w:cs="Times New Roman" w:hint="eastAsia"/>
-          <w:bCs/>
-          <w:szCs w:val="21"/>
-        </w:rPr>
-        <w:t>一</w:t>
-      </w:r>
-      <w:proofErr w:type="gramEnd"/>
-      <w:r>
-        <w:rPr>
-          <w:rFonts w:ascii="华文楷体" w:eastAsia="华文楷体" w:hAnsi="华文楷体" w:cs="Times New Roman" w:hint="eastAsia"/>
-          <w:bCs/>
-          <w:szCs w:val="21"/>
-        </w:rPr>
-        <w:t>时刻流入节点电流=流出节点电流。</w:t>
-      </w:r>
-      <w:r>
-        <w:rPr>
-          <w:rFonts w:ascii="华文楷体" w:eastAsia="华文楷体" w:hAnsi="华文楷体" w:cs="Times New Roman" w:hint="eastAsia"/>
-          <w:bCs/>
-          <w:szCs w:val="21"/>
-        </w:rPr>
-        <w:t>对于任一回路使用能量守恒，产生能量=消耗能量，而U=</w:t>
-      </w:r>
-      <w:proofErr w:type="spellStart"/>
-      <w:r>
-        <w:rPr>
-          <w:rFonts w:ascii="华文楷体" w:eastAsia="华文楷体" w:hAnsi="华文楷体" w:cs="Times New Roman" w:hint="eastAsia"/>
-          <w:bCs/>
-          <w:szCs w:val="21"/>
-        </w:rPr>
-        <w:t>dw</w:t>
-      </w:r>
-      <w:proofErr w:type="spellEnd"/>
-      <w:r>
-        <w:rPr>
-          <w:rFonts w:ascii="华文楷体" w:eastAsia="华文楷体" w:hAnsi="华文楷体" w:cs="Times New Roman" w:hint="eastAsia"/>
-          <w:bCs/>
-          <w:szCs w:val="21"/>
-        </w:rPr>
-        <w:t>/</w:t>
-      </w:r>
-      <w:proofErr w:type="spellStart"/>
-      <w:r>
-        <w:rPr>
-          <w:rFonts w:ascii="华文楷体" w:eastAsia="华文楷体" w:hAnsi="华文楷体" w:cs="Times New Roman" w:hint="eastAsia"/>
-          <w:bCs/>
-          <w:szCs w:val="21"/>
-        </w:rPr>
-        <w:t>dq</w:t>
-      </w:r>
-      <w:proofErr w:type="spellEnd"/>
-      <w:r>
-        <w:rPr>
-          <w:rFonts w:ascii="华文楷体" w:eastAsia="华文楷体" w:hAnsi="华文楷体" w:cs="Times New Roman" w:hint="eastAsia"/>
-          <w:bCs/>
-          <w:szCs w:val="21"/>
-        </w:rPr>
-        <w:t>，表现为任一回路内同一参考方向电压的代数和为0</w:t>
+        <w:t>对于任一回路使用能量守恒，产生能量=消耗能量，而U=dw/dq，表现为任一回路内同一参考方向电压的代数和为0</w:t>
       </w:r>
       <w:r>
         <w:rPr>
@@ -1279,7 +1132,7 @@
     <w:p>
       <w:pPr>
         <w:rPr>
-          <w:rFonts w:ascii="Times New Roman" w:hAnsi="Times New Roman" w:cs="Times New Roman" w:hint="eastAsia"/>
+          <w:rFonts w:ascii="Times New Roman" w:hAnsi="Times New Roman" w:cs="Times New Roman"/>
           <w:bCs/>
           <w:sz w:val="18"/>
           <w:szCs w:val="18"/>
@@ -1412,7 +1265,7 @@
     <w:p>
       <w:pPr>
         <w:rPr>
-          <w:rFonts w:ascii="Times New Roman" w:hAnsi="Times New Roman" w:cs="Times New Roman" w:hint="eastAsia"/>
+          <w:rFonts w:ascii="Times New Roman" w:hAnsi="Times New Roman" w:cs="Times New Roman"/>
           <w:bCs/>
           <w:sz w:val="18"/>
           <w:szCs w:val="18"/>
@@ -2235,10 +2088,10 @@
             <v:path o:extrusionok="f" gradientshapeok="t" o:connecttype="rect"/>
             <o:lock v:ext="edit" aspectratio="t"/>
           </v:shapetype>
-          <v:shape id="Picture 9" o:spid="_x0000_i1025" type="#_x0000_t75" style="width:90.45pt;height:34.15pt;mso-position-horizontal-relative:page;mso-position-vertical-relative:page" o:ole="">
+          <v:shape id="Picture 9" o:spid="_x0000_i1025" type="#_x0000_t75" style="width:90.6pt;height:34.2pt;mso-position-horizontal-relative:page;mso-position-vertical-relative:page" o:ole="">
             <v:imagedata r:id="rId12" o:title=""/>
           </v:shape>
-          <o:OLEObject Type="Embed" ProgID="Equation.3" ShapeID="Picture 9" DrawAspect="Content" ObjectID="_1724699243" r:id="rId13"/>
+          <o:OLEObject Type="Embed" ProgID="Equation.3" ShapeID="Picture 9" DrawAspect="Content" ObjectID="_1725865517" r:id="rId13"/>
         </w:object>
       </w:r>
       <w:r>
@@ -2470,7 +2323,7 @@
         <w:spacing w:line="300" w:lineRule="auto"/>
         <w:ind w:firstLine="420"/>
         <w:rPr>
-          <w:rFonts w:ascii="Times New Roman" w:hAnsi="Times New Roman" w:cs="Times New Roman" w:hint="eastAsia"/>
+          <w:rFonts w:ascii="Times New Roman" w:hAnsi="Times New Roman" w:cs="Times New Roman"/>
           <w:szCs w:val="21"/>
         </w:rPr>
       </w:pPr>
@@ -2541,7 +2394,7 @@
         <w:spacing w:line="300" w:lineRule="auto"/>
         <w:ind w:firstLine="420"/>
         <w:rPr>
-          <w:rFonts w:ascii="Times New Roman" w:hAnsi="Times New Roman" w:cs="Times New Roman" w:hint="eastAsia"/>
+          <w:rFonts w:ascii="Times New Roman" w:hAnsi="Times New Roman" w:cs="Times New Roman"/>
           <w:bCs/>
         </w:rPr>
       </w:pPr>
@@ -2778,145 +2631,153 @@
       <w:pPr>
         <w:spacing w:line="340" w:lineRule="exact"/>
         <w:rPr>
+          <w:rFonts w:ascii="Times New Roman" w:hAnsi="Times New Roman" w:cs="Times New Roman"/>
+        </w:rPr>
+      </w:pPr>
+      <w:r>
+        <w:rPr>
+          <w:rFonts w:ascii="Times New Roman" w:hAnsi="Times New Roman" w:cs="Times New Roman"/>
+        </w:rPr>
+        <w:t>节点电流约束方程和回路电压约束方程与元件参数、电路结构</w:t>
+      </w:r>
+      <w:r>
+        <w:rPr>
           <w:rFonts w:ascii="Times New Roman" w:hAnsi="Times New Roman" w:cs="Times New Roman" w:hint="eastAsia"/>
         </w:rPr>
-      </w:pPr>
-      <w:r>
-        <w:rPr>
-          <w:rFonts w:ascii="Times New Roman" w:hAnsi="Times New Roman" w:cs="Times New Roman"/>
-        </w:rPr>
-        <w:t>节点电流约束方程和回路电压约束方程与元件参数、电路结构</w:t>
+        <w:t>无</w:t>
+      </w:r>
+      <w:r>
+        <w:rPr>
+          <w:rFonts w:ascii="Times New Roman" w:hAnsi="Times New Roman" w:cs="Times New Roman"/>
+        </w:rPr>
+        <w:t>关</w:t>
       </w:r>
       <w:r>
         <w:rPr>
           <w:rFonts w:ascii="Times New Roman" w:hAnsi="Times New Roman" w:cs="Times New Roman" w:hint="eastAsia"/>
         </w:rPr>
-        <w:t>无</w:t>
-      </w:r>
-      <w:r>
-        <w:rPr>
-          <w:rFonts w:ascii="Times New Roman" w:hAnsi="Times New Roman" w:cs="Times New Roman"/>
-        </w:rPr>
-        <w:t>关</w:t>
+        <w:t>。</w:t>
+      </w:r>
+    </w:p>
+    <w:p>
+      <w:pPr>
+        <w:spacing w:line="340" w:lineRule="exact"/>
+        <w:rPr>
+          <w:rFonts w:ascii="Times New Roman" w:hAnsi="Times New Roman" w:cs="Times New Roman"/>
+          <w:b/>
+          <w:bCs/>
+        </w:rPr>
+      </w:pPr>
+      <w:r>
+        <w:rPr>
+          <w:rFonts w:ascii="Times New Roman" w:hAnsi="Times New Roman" w:cs="Times New Roman"/>
+          <w:b/>
+          <w:bCs/>
+        </w:rPr>
+        <w:t>心得体会</w:t>
       </w:r>
       <w:r>
         <w:rPr>
           <w:rFonts w:ascii="Times New Roman" w:hAnsi="Times New Roman" w:cs="Times New Roman" w:hint="eastAsia"/>
-        </w:rPr>
-        <w:t>。</w:t>
-      </w:r>
-    </w:p>
-    <w:p>
-      <w:pPr>
-        <w:spacing w:line="340" w:lineRule="exact"/>
+          <w:b/>
+          <w:bCs/>
+        </w:rPr>
+        <w:t>：</w:t>
+      </w:r>
+    </w:p>
+    <w:p>
+      <w:pPr>
+        <w:rPr>
+          <w:rFonts w:ascii="Times New Roman" w:hAnsi="Times New Roman" w:cs="Times New Roman"/>
+          <w:szCs w:val="21"/>
+        </w:rPr>
+      </w:pPr>
+      <w:r>
+        <w:rPr>
+          <w:rFonts w:ascii="Times New Roman" w:hAnsi="Times New Roman" w:cs="Times New Roman"/>
+          <w:sz w:val="24"/>
+        </w:rPr>
+        <w:tab/>
+      </w:r>
+      <w:r>
         <w:rPr>
           <w:rFonts w:ascii="Times New Roman" w:hAnsi="Times New Roman" w:cs="Times New Roman" w:hint="eastAsia"/>
-          <w:b/>
-          <w:bCs/>
-        </w:rPr>
-      </w:pPr>
-      <w:r>
-        <w:rPr>
-          <w:rFonts w:ascii="Times New Roman" w:hAnsi="Times New Roman" w:cs="Times New Roman"/>
-          <w:b/>
-          <w:bCs/>
-        </w:rPr>
-        <w:t>心得体会</w:t>
+          <w:szCs w:val="21"/>
+        </w:rPr>
+        <w:t>通过仿真实验验证了</w:t>
       </w:r>
       <w:r>
         <w:rPr>
           <w:rFonts w:ascii="Times New Roman" w:hAnsi="Times New Roman" w:cs="Times New Roman" w:hint="eastAsia"/>
-          <w:b/>
-          <w:bCs/>
-        </w:rPr>
-        <w:t>：</w:t>
-      </w:r>
-    </w:p>
-    <w:p>
-      <w:pPr>
+          <w:szCs w:val="21"/>
+        </w:rPr>
+        <w:t>KCL</w:t>
+      </w:r>
+      <w:r>
         <w:rPr>
           <w:rFonts w:ascii="Times New Roman" w:hAnsi="Times New Roman" w:cs="Times New Roman" w:hint="eastAsia"/>
           <w:szCs w:val="21"/>
         </w:rPr>
-      </w:pPr>
-      <w:r>
+        <w:t>与</w:t>
+      </w:r>
+      <w:r>
+        <w:rPr>
+          <w:rFonts w:ascii="Times New Roman" w:hAnsi="Times New Roman" w:cs="Times New Roman" w:hint="eastAsia"/>
+          <w:szCs w:val="21"/>
+        </w:rPr>
+        <w:t>KVL</w:t>
+      </w:r>
+      <w:r>
+        <w:rPr>
+          <w:rFonts w:ascii="Times New Roman" w:hAnsi="Times New Roman" w:cs="Times New Roman" w:hint="eastAsia"/>
+          <w:szCs w:val="21"/>
+        </w:rPr>
+        <w:t>定律，熟悉了</w:t>
+      </w:r>
+      <w:r>
+        <w:rPr>
+          <w:rFonts w:ascii="Times New Roman" w:hAnsi="Times New Roman" w:cs="Times New Roman" w:hint="eastAsia"/>
+          <w:szCs w:val="21"/>
+        </w:rPr>
+        <w:t>Multisim</w:t>
+      </w:r>
+      <w:r>
+        <w:rPr>
+          <w:rFonts w:ascii="Times New Roman" w:hAnsi="Times New Roman" w:cs="Times New Roman" w:hint="eastAsia"/>
+          <w:szCs w:val="21"/>
+        </w:rPr>
+        <w:t>电路仿真软件的使用方法，</w:t>
+      </w:r>
+    </w:p>
+    <w:p>
+      <w:pPr>
+        <w:rPr>
+          <w:rFonts w:ascii="Times New Roman" w:hAnsi="Times New Roman" w:cs="Times New Roman"/>
+          <w:szCs w:val="21"/>
+        </w:rPr>
+      </w:pPr>
+      <w:r>
+        <w:rPr>
+          <w:rFonts w:ascii="Times New Roman" w:hAnsi="Times New Roman" w:cs="Times New Roman" w:hint="eastAsia"/>
+          <w:szCs w:val="21"/>
+        </w:rPr>
+        <w:t>培养了自主独立完成实验的意识</w:t>
+      </w:r>
+      <w:r>
+        <w:rPr>
+          <w:rFonts w:ascii="Times New Roman" w:hAnsi="Times New Roman" w:cs="Times New Roman" w:hint="eastAsia"/>
+          <w:szCs w:val="21"/>
+        </w:rPr>
+        <w:t>，是一次有价值的经历。</w:t>
+      </w:r>
+    </w:p>
+    <w:p>
+      <w:pPr>
         <w:rPr>
           <w:rFonts w:ascii="Times New Roman" w:hAnsi="Times New Roman" w:cs="Times New Roman"/>
           <w:sz w:val="24"/>
         </w:rPr>
-        <w:tab/>
-      </w:r>
-      <w:r>
-        <w:rPr>
-          <w:rFonts w:ascii="Times New Roman" w:hAnsi="Times New Roman" w:cs="Times New Roman" w:hint="eastAsia"/>
-          <w:szCs w:val="21"/>
-        </w:rPr>
-        <w:t>通过仿真实验验证了</w:t>
-      </w:r>
-      <w:r>
-        <w:rPr>
-          <w:rFonts w:ascii="Times New Roman" w:hAnsi="Times New Roman" w:cs="Times New Roman" w:hint="eastAsia"/>
-          <w:szCs w:val="21"/>
-        </w:rPr>
-        <w:t>KCL</w:t>
-      </w:r>
-      <w:r>
-        <w:rPr>
-          <w:rFonts w:ascii="Times New Roman" w:hAnsi="Times New Roman" w:cs="Times New Roman" w:hint="eastAsia"/>
-          <w:szCs w:val="21"/>
-        </w:rPr>
-        <w:t>与</w:t>
-      </w:r>
-      <w:r>
-        <w:rPr>
-          <w:rFonts w:ascii="Times New Roman" w:hAnsi="Times New Roman" w:cs="Times New Roman" w:hint="eastAsia"/>
-          <w:szCs w:val="21"/>
-        </w:rPr>
-        <w:t>KVL</w:t>
-      </w:r>
-      <w:r>
-        <w:rPr>
-          <w:rFonts w:ascii="Times New Roman" w:hAnsi="Times New Roman" w:cs="Times New Roman" w:hint="eastAsia"/>
-          <w:szCs w:val="21"/>
-        </w:rPr>
-        <w:t>定律，熟悉了</w:t>
-      </w:r>
-      <w:r>
-        <w:rPr>
-          <w:rFonts w:ascii="Times New Roman" w:hAnsi="Times New Roman" w:cs="Times New Roman" w:hint="eastAsia"/>
-          <w:szCs w:val="21"/>
-        </w:rPr>
-        <w:t>Multisim</w:t>
-      </w:r>
-      <w:r>
-        <w:rPr>
-          <w:rFonts w:ascii="Times New Roman" w:hAnsi="Times New Roman" w:cs="Times New Roman" w:hint="eastAsia"/>
-          <w:szCs w:val="21"/>
-        </w:rPr>
-        <w:t>电路仿真软件的使用方法，</w:t>
-      </w:r>
-    </w:p>
-    <w:p>
-      <w:pPr>
-        <w:rPr>
-          <w:rFonts w:ascii="Times New Roman" w:hAnsi="Times New Roman" w:cs="Times New Roman" w:hint="eastAsia"/>
-          <w:szCs w:val="21"/>
-        </w:rPr>
-      </w:pPr>
-      <w:r>
-        <w:rPr>
-          <w:rFonts w:ascii="Times New Roman" w:hAnsi="Times New Roman" w:cs="Times New Roman" w:hint="eastAsia"/>
-          <w:szCs w:val="21"/>
-        </w:rPr>
-        <w:t>培养了自主独立完成实验的意识</w:t>
-      </w:r>
-      <w:r>
-        <w:rPr>
-          <w:rFonts w:ascii="Times New Roman" w:hAnsi="Times New Roman" w:cs="Times New Roman" w:hint="eastAsia"/>
-          <w:szCs w:val="21"/>
-        </w:rPr>
-        <w:t>，是一次有价值的经历。</w:t>
-      </w:r>
+      </w:pPr>
     </w:p>
     <w:p>
       <w:pPr>
@@ -2937,15 +2798,7 @@
     <w:p>
       <w:pPr>
         <w:rPr>
-          <w:rFonts w:ascii="Times New Roman" w:hAnsi="Times New Roman" w:cs="Times New Roman" w:hint="eastAsia"/>
-          <w:sz w:val="24"/>
-        </w:rPr>
-      </w:pPr>
-    </w:p>
-    <w:p>
-      <w:pPr>
-        <w:rPr>
-          <w:rFonts w:ascii="Times New Roman" w:hAnsi="Times New Roman" w:cs="Times New Roman" w:hint="eastAsia"/>
+          <w:rFonts w:ascii="Times New Roman" w:hAnsi="Times New Roman" w:cs="Times New Roman"/>
           <w:b/>
           <w:sz w:val="24"/>
         </w:rPr>
